--- a/game_reviews/translations/jack-hammer-2 (Version 1).docx
+++ b/game_reviews/translations/jack-hammer-2 (Version 1).docx
@@ -7,7 +7,7 @@
         <w:pStyle w:val="Heading1"/>
       </w:pPr>
       <w:r>
-        <w:t>Play Jack Hammer 2 Online for Free - Pros and Cons Review</w:t>
+        <w:t>Play Jack Hammer 2 for Free</w:t>
       </w:r>
     </w:p>
     <w:p>
@@ -261,7 +261,7 @@
       </w:pPr>
       <w:r/>
       <w:r>
-        <w:t>Innovative Sticky Win function increases potential for high payouts</w:t>
+        <w:t>Innovative Sticky Win function</w:t>
       </w:r>
     </w:p>
     <w:p>
@@ -272,7 +272,7 @@
       </w:pPr>
       <w:r/>
       <w:r>
-        <w:t>Beautiful graphic interface with high-quality visuals and music</w:t>
+        <w:t>Beautiful graphic design</w:t>
       </w:r>
     </w:p>
     <w:p>
@@ -283,7 +283,7 @@
       </w:pPr>
       <w:r/>
       <w:r>
-        <w:t>Flexible betting options to suit players of all levels</w:t>
+        <w:t>Flexible betting options</w:t>
       </w:r>
     </w:p>
     <w:p>
@@ -294,7 +294,7 @@
       </w:pPr>
       <w:r/>
       <w:r>
-        <w:t>High RTP value of 97.1% offers potentially lucrative rewards</w:t>
+        <w:t>High RTP value</w:t>
       </w:r>
     </w:p>
     <w:p>
@@ -313,7 +313,7 @@
       </w:pPr>
       <w:r/>
       <w:r>
-        <w:t>Limited to one bonus game</w:t>
+        <w:t>Limited maximum bet value</w:t>
       </w:r>
     </w:p>
     <w:p>
@@ -324,7 +324,7 @@
       </w:pPr>
       <w:r/>
       <w:r>
-        <w:t>Not available on all online casinos</w:t>
+        <w:t>Lack of bonus features</w:t>
       </w:r>
     </w:p>
     <w:p>
@@ -333,7 +333,7 @@
         <w:rPr>
           <w:b/>
         </w:rPr>
-        <w:t>Play Jack Hammer 2 Online for Free - Pros and Cons Review</w:t>
+        <w:t>Play Jack Hammer 2 for Free</w:t>
       </w:r>
     </w:p>
     <w:p>
@@ -342,7 +342,7 @@
         <w:rPr>
           <w:i/>
         </w:rPr>
-        <w:t>Read our detailed review of Jack Hammer 2 online slot game. Find out what we like and don't like, and play for free with high RTP value of 97.1%.</w:t>
+        <w:t>Play Jack Hammer 2, a visually stunning slot game with innovative features and high potential payouts for free.</w:t>
       </w:r>
     </w:p>
     <w:sectPr>
